--- a/imgs/AutoLayout_Cover.docx
+++ b/imgs/AutoLayout_Cover.docx
@@ -197,6 +197,129 @@
       </w:r>
       <w:r>
         <w:softHyphen/>
+      </w:r>
+    </w:p>
+    <w:p/>
+    <w:p/>
+    <w:p/>
+    <w:p>
+      <w:pPr>
+        <w:tabs>
+          <w:tab w:val="left" w:pos="7455"/>
+        </w:tabs>
+      </w:pPr>
+      <w:r>
+        <w:rPr>
+          <w:noProof/>
+        </w:rPr>
+        <mc:AlternateContent>
+          <mc:Choice Requires="wps">
+            <w:drawing>
+              <wp:anchor distT="0" distB="0" distL="114300" distR="114300" simplePos="0" relativeHeight="251667456" behindDoc="0" locked="0" layoutInCell="1" allowOverlap="1" wp14:anchorId="3DF85E13" wp14:editId="5F54B18E">
+                <wp:simplePos x="0" y="0"/>
+                <wp:positionH relativeFrom="column">
+                  <wp:posOffset>2004646</wp:posOffset>
+                </wp:positionH>
+                <wp:positionV relativeFrom="paragraph">
+                  <wp:posOffset>569302</wp:posOffset>
+                </wp:positionV>
+                <wp:extent cx="3967089" cy="815926"/>
+                <wp:effectExtent l="0" t="0" r="0" b="0"/>
+                <wp:wrapNone/>
+                <wp:docPr id="1" name="Text Box 1"/>
+                <wp:cNvGraphicFramePr/>
+                <a:graphic xmlns:a="http://schemas.openxmlformats.org/drawingml/2006/main">
+                  <a:graphicData uri="http://schemas.microsoft.com/office/word/2010/wordprocessingShape">
+                    <wps:wsp>
+                      <wps:cNvSpPr txBox="1"/>
+                      <wps:spPr>
+                        <a:xfrm>
+                          <a:off x="0" y="0"/>
+                          <a:ext cx="3967089" cy="815926"/>
+                        </a:xfrm>
+                        <a:prstGeom prst="rect">
+                          <a:avLst/>
+                        </a:prstGeom>
+                        <a:solidFill>
+                          <a:schemeClr val="lt1"/>
+                        </a:solidFill>
+                        <a:ln w="6350">
+                          <a:noFill/>
+                        </a:ln>
+                      </wps:spPr>
+                      <wps:txbx>
+                        <w:txbxContent>
+                          <w:p>
+                            <w:pPr>
+                              <w:jc w:val="center"/>
+                              <w:rPr>
+                                <w:rFonts w:ascii="Roboto Light" w:hAnsi="Roboto Light"/>
+                                <w:sz w:val="72"/>
+                                <w:szCs w:val="72"/>
+                              </w:rPr>
+                            </w:pPr>
+                            <w:r>
+                              <w:rPr>
+                                <w:rFonts w:ascii="Roboto Light" w:hAnsi="Roboto Light"/>
+                                <w:sz w:val="72"/>
+                                <w:szCs w:val="72"/>
+                              </w:rPr>
+                              <w:t>Auto Layout</w:t>
+                            </w:r>
+                          </w:p>
+                        </w:txbxContent>
+                      </wps:txbx>
+                      <wps:bodyPr rot="0" spcFirstLastPara="0" vertOverflow="overflow" horzOverflow="overflow" vert="horz" wrap="square" lIns="91440" tIns="45720" rIns="91440" bIns="45720" numCol="1" spcCol="0" rtlCol="0" fromWordArt="0" anchor="t" anchorCtr="0" forceAA="0" compatLnSpc="1">
+                        <a:prstTxWarp prst="textNoShape">
+                          <a:avLst/>
+                        </a:prstTxWarp>
+                        <a:noAutofit/>
+                      </wps:bodyPr>
+                    </wps:wsp>
+                  </a:graphicData>
+                </a:graphic>
+                <wp14:sizeRelV relativeFrom="margin">
+                  <wp14:pctHeight>0</wp14:pctHeight>
+                </wp14:sizeRelV>
+              </wp:anchor>
+            </w:drawing>
+          </mc:Choice>
+          <mc:Fallback>
+            <w:pict>
+              <v:shapetype w14:anchorId="3DF85E13" id="_x0000_t202" coordsize="21600,21600" o:spt="202" path="m,l,21600r21600,l21600,xe">
+                <v:stroke joinstyle="miter"/>
+                <v:path gradientshapeok="t" o:connecttype="rect"/>
+              </v:shapetype>
+              <v:shape id="Text Box 1" o:spid="_x0000_s1026" type="#_x0000_t202" style="position:absolute;margin-left:157.85pt;margin-top:44.85pt;width:312.35pt;height:64.25pt;z-index:251667456;visibility:visible;mso-wrap-style:square;mso-height-percent:0;mso-wrap-distance-left:9pt;mso-wrap-distance-top:0;mso-wrap-distance-right:9pt;mso-wrap-distance-bottom:0;mso-position-horizontal:absolute;mso-position-horizontal-relative:text;mso-position-vertical:absolute;mso-position-vertical-relative:text;mso-height-percent:0;mso-height-relative:margin;v-text-anchor:top" o:gfxdata="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" fillcolor="white [3201]" stroked="f" strokeweight=".5pt">
+                <v:textbox>
+                  <w:txbxContent>
+                    <w:p>
+                      <w:pPr>
+                        <w:jc w:val="center"/>
+                        <w:rPr>
+                          <w:rFonts w:ascii="Roboto Light" w:hAnsi="Roboto Light"/>
+                          <w:sz w:val="72"/>
+                          <w:szCs w:val="72"/>
+                        </w:rPr>
+                      </w:pPr>
+                      <w:r>
+                        <w:rPr>
+                          <w:rFonts w:ascii="Roboto Light" w:hAnsi="Roboto Light"/>
+                          <w:sz w:val="72"/>
+                          <w:szCs w:val="72"/>
+                        </w:rPr>
+                        <w:t>Auto Layout</w:t>
+                      </w:r>
+                    </w:p>
+                  </w:txbxContent>
+                </v:textbox>
+              </v:shape>
+            </w:pict>
+          </mc:Fallback>
+        </mc:AlternateContent>
+      </w:r>
+      <w:r>
+        <w:tab/>
       </w:r>
     </w:p>
     <w:sectPr>
@@ -490,11 +613,6 @@
     <w:lsdException w:name="Book Title" w:uiPriority="33" w:qFormat="1"/>
     <w:lsdException w:name="Bibliography" w:semiHidden="1" w:uiPriority="37" w:unhideWhenUsed="1"/>
     <w:lsdException w:name="TOC Heading" w:semiHidden="1" w:uiPriority="39" w:unhideWhenUsed="1" w:qFormat="1"/>
-    <w:lsdException w:name="Plain Table 5" w:semiHidden="1" w:unhideWhenUsed="1"/>
-    <w:lsdException w:name="Grid Table Light" w:semiHidden="1" w:unhideWhenUsed="1"/>
-    <w:lsdException w:name="Grid Table 1 Light" w:semiHidden="1" w:unhideWhenUsed="1"/>
-    <w:lsdException w:name="Grid Table 2" w:semiHidden="1" w:unhideWhenUsed="1"/>
-    <w:lsdException w:name="Grid Table 3" w:semiHidden="1" w:unhideWhenUsed="1"/>
     <w:lsdException w:name="Grid Table 4" w:uiPriority="49"/>
     <w:lsdException w:name="Grid Table 5 Dark" w:uiPriority="50"/>
     <w:lsdException w:name="Grid Table 6 Colorful" w:uiPriority="51"/>
